--- a/Labs/Lab 3 - Measurement of the Bandgap in Germanium/3175353 - Report 3 - Measurement of the Bandgap in Germanium.docx
+++ b/Labs/Lab 3 - Measurement of the Bandgap in Germanium/3175353 - Report 3 - Measurement of the Bandgap in Germanium.docx
@@ -162,6 +162,7 @@
                                     <w:dataBinding w:prefixMappings="xmlns:ns0='http://purl.org/dc/elements/1.1/' xmlns:ns1='http://schemas.openxmlformats.org/package/2006/metadata/core-properties' " w:xpath="/ns1:coreProperties[1]/ns0:creator[1]" w:storeItemID="{6C3C8BC8-F283-45AE-878A-BAB7291924A1}"/>
                                     <w:text/>
                                   </w:sdtPr>
+                                  <w:sdtEndPr/>
                                   <w:sdtContent>
                                     <w:p>
                                       <w:pPr>
@@ -202,6 +203,7 @@
                                       <w:dataBinding w:prefixMappings="xmlns:ns0='http://schemas.openxmlformats.org/officeDocument/2006/extended-properties' " w:xpath="/ns0:Properties[1]/ns0:Company[1]" w:storeItemID="{6668398D-A668-4E3E-A5EB-62B293D839F1}"/>
                                       <w:text/>
                                     </w:sdtPr>
+                                    <w:sdtEndPr/>
                                     <w:sdtContent>
                                       <w:r>
                                         <w:rPr>
@@ -229,6 +231,7 @@
                                       <w:dataBinding w:prefixMappings="xmlns:ns0='http://schemas.microsoft.com/office/2006/coverPageProps' " w:xpath="/ns0:CoverPageProperties[1]/ns0:CompanyAddress[1]" w:storeItemID="{55AF091B-3C7A-41E3-B477-F2FDAA23CFDA}"/>
                                       <w:text/>
                                     </w:sdtPr>
+                                    <w:sdtEndPr/>
                                     <w:sdtContent>
                                       <w:r>
                                         <w:rPr>
@@ -305,6 +308,7 @@
                                     <w:dataBinding w:prefixMappings="xmlns:ns0='http://purl.org/dc/elements/1.1/' xmlns:ns1='http://schemas.openxmlformats.org/package/2006/metadata/core-properties' " w:xpath="/ns1:coreProperties[1]/ns0:title[1]" w:storeItemID="{6C3C8BC8-F283-45AE-878A-BAB7291924A1}"/>
                                     <w:text/>
                                   </w:sdtPr>
+                                  <w:sdtEndPr/>
                                   <w:sdtContent>
                                     <w:p>
                                       <w:pPr>
@@ -377,6 +381,7 @@
                               <w:dataBinding w:prefixMappings="xmlns:ns0='http://purl.org/dc/elements/1.1/' xmlns:ns1='http://schemas.openxmlformats.org/package/2006/metadata/core-properties' " w:xpath="/ns1:coreProperties[1]/ns0:creator[1]" w:storeItemID="{6C3C8BC8-F283-45AE-878A-BAB7291924A1}"/>
                               <w:text/>
                             </w:sdtPr>
+                            <w:sdtEndPr/>
                             <w:sdtContent>
                               <w:p>
                                 <w:pPr>
@@ -417,6 +422,7 @@
                                 <w:dataBinding w:prefixMappings="xmlns:ns0='http://schemas.openxmlformats.org/officeDocument/2006/extended-properties' " w:xpath="/ns0:Properties[1]/ns0:Company[1]" w:storeItemID="{6668398D-A668-4E3E-A5EB-62B293D839F1}"/>
                                 <w:text/>
                               </w:sdtPr>
+                              <w:sdtEndPr/>
                               <w:sdtContent>
                                 <w:r>
                                   <w:rPr>
@@ -444,6 +450,7 @@
                                 <w:dataBinding w:prefixMappings="xmlns:ns0='http://schemas.microsoft.com/office/2006/coverPageProps' " w:xpath="/ns0:CoverPageProperties[1]/ns0:CompanyAddress[1]" w:storeItemID="{55AF091B-3C7A-41E3-B477-F2FDAA23CFDA}"/>
                                 <w:text/>
                               </w:sdtPr>
+                              <w:sdtEndPr/>
                               <w:sdtContent>
                                 <w:r>
                                   <w:rPr>
@@ -486,6 +493,7 @@
                               <w:dataBinding w:prefixMappings="xmlns:ns0='http://purl.org/dc/elements/1.1/' xmlns:ns1='http://schemas.openxmlformats.org/package/2006/metadata/core-properties' " w:xpath="/ns1:coreProperties[1]/ns0:title[1]" w:storeItemID="{6C3C8BC8-F283-45AE-878A-BAB7291924A1}"/>
                               <w:text/>
                             </w:sdtPr>
+                            <w:sdtEndPr/>
                             <w:sdtContent>
                               <w:p>
                                 <w:pPr>
@@ -713,7 +721,7 @@
             <w:rPr>
               <w:rFonts w:eastAsiaTheme="minorEastAsia"/>
               <w:noProof/>
-              <w:lang w:eastAsia="en-AU"/>
+              <w:lang w:val="en-US"/>
             </w:rPr>
           </w:pPr>
           <w:r>
@@ -725,7 +733,7 @@
           <w:r>
             <w:fldChar w:fldCharType="separate"/>
           </w:r>
-          <w:hyperlink w:anchor="_Toc513731895" w:history="1">
+          <w:hyperlink w:anchor="_Toc513752246" w:history="1">
             <w:r>
               <w:rPr>
                 <w:rStyle w:val="Hyperlink"/>
@@ -752,7 +760,7 @@
                 <w:noProof/>
                 <w:webHidden/>
               </w:rPr>
-              <w:instrText xml:space="preserve"> PAGEREF _Toc513731895 \h </w:instrText>
+              <w:instrText xml:space="preserve"> PAGEREF _Toc513752246 \h </w:instrText>
             </w:r>
             <w:r>
               <w:rPr>
@@ -792,10 +800,10 @@
             <w:rPr>
               <w:rFonts w:eastAsiaTheme="minorEastAsia"/>
               <w:noProof/>
-              <w:lang w:eastAsia="en-AU"/>
+              <w:lang w:val="en-US"/>
             </w:rPr>
           </w:pPr>
-          <w:hyperlink w:anchor="_Toc513731896" w:history="1">
+          <w:hyperlink w:anchor="_Toc513752247" w:history="1">
             <w:r>
               <w:rPr>
                 <w:rStyle w:val="Hyperlink"/>
@@ -822,7 +830,7 @@
                 <w:noProof/>
                 <w:webHidden/>
               </w:rPr>
-              <w:instrText xml:space="preserve"> PAGEREF _Toc513731896 \h </w:instrText>
+              <w:instrText xml:space="preserve"> PAGEREF _Toc513752247 \h </w:instrText>
             </w:r>
             <w:r>
               <w:rPr>
@@ -862,10 +870,10 @@
             <w:rPr>
               <w:rFonts w:eastAsiaTheme="minorEastAsia"/>
               <w:noProof/>
-              <w:lang w:eastAsia="en-AU"/>
+              <w:lang w:val="en-US"/>
             </w:rPr>
           </w:pPr>
-          <w:hyperlink w:anchor="_Toc513731897" w:history="1">
+          <w:hyperlink w:anchor="_Toc513752248" w:history="1">
             <w:r>
               <w:rPr>
                 <w:rStyle w:val="Hyperlink"/>
@@ -892,7 +900,7 @@
                 <w:noProof/>
                 <w:webHidden/>
               </w:rPr>
-              <w:instrText xml:space="preserve"> PAGEREF _Toc513731897 \h </w:instrText>
+              <w:instrText xml:space="preserve"> PAGEREF _Toc513752248 \h </w:instrText>
             </w:r>
             <w:r>
               <w:rPr>
@@ -932,10 +940,10 @@
             <w:rPr>
               <w:rFonts w:eastAsiaTheme="minorEastAsia"/>
               <w:noProof/>
-              <w:lang w:eastAsia="en-AU"/>
+              <w:lang w:val="en-US"/>
             </w:rPr>
           </w:pPr>
-          <w:hyperlink w:anchor="_Toc513731898" w:history="1">
+          <w:hyperlink w:anchor="_Toc513752249" w:history="1">
             <w:r>
               <w:rPr>
                 <w:rStyle w:val="Hyperlink"/>
@@ -962,7 +970,7 @@
                 <w:noProof/>
                 <w:webHidden/>
               </w:rPr>
-              <w:instrText xml:space="preserve"> PAGEREF _Toc513731898 \h </w:instrText>
+              <w:instrText xml:space="preserve"> PAGEREF _Toc513752249 \h </w:instrText>
             </w:r>
             <w:r>
               <w:rPr>
@@ -1002,10 +1010,10 @@
             <w:rPr>
               <w:rFonts w:eastAsiaTheme="minorEastAsia"/>
               <w:noProof/>
-              <w:lang w:eastAsia="en-AU"/>
+              <w:lang w:val="en-US"/>
             </w:rPr>
           </w:pPr>
-          <w:hyperlink w:anchor="_Toc513731899" w:history="1">
+          <w:hyperlink w:anchor="_Toc513752250" w:history="1">
             <w:r>
               <w:rPr>
                 <w:rStyle w:val="Hyperlink"/>
@@ -1032,7 +1040,7 @@
                 <w:noProof/>
                 <w:webHidden/>
               </w:rPr>
-              <w:instrText xml:space="preserve"> PAGEREF _Toc513731899 \h </w:instrText>
+              <w:instrText xml:space="preserve"> PAGEREF _Toc513752250 \h </w:instrText>
             </w:r>
             <w:r>
               <w:rPr>
@@ -1052,7 +1060,7 @@
                 <w:noProof/>
                 <w:webHidden/>
               </w:rPr>
-              <w:t>8</w:t>
+              <w:t>6</w:t>
             </w:r>
             <w:r>
               <w:rPr>
@@ -1072,10 +1080,10 @@
             <w:rPr>
               <w:rFonts w:eastAsiaTheme="minorEastAsia"/>
               <w:noProof/>
-              <w:lang w:eastAsia="en-AU"/>
+              <w:lang w:val="en-US"/>
             </w:rPr>
           </w:pPr>
-          <w:hyperlink w:anchor="_Toc513731900" w:history="1">
+          <w:hyperlink w:anchor="_Toc513752251" w:history="1">
             <w:r>
               <w:rPr>
                 <w:rStyle w:val="Hyperlink"/>
@@ -1102,7 +1110,7 @@
                 <w:noProof/>
                 <w:webHidden/>
               </w:rPr>
-              <w:instrText xml:space="preserve"> PAGEREF _Toc513731900 \h </w:instrText>
+              <w:instrText xml:space="preserve"> PAGEREF _Toc513752251 \h </w:instrText>
             </w:r>
             <w:r>
               <w:rPr>
@@ -1122,7 +1130,7 @@
                 <w:noProof/>
                 <w:webHidden/>
               </w:rPr>
-              <w:t>8</w:t>
+              <w:t>6</w:t>
             </w:r>
             <w:r>
               <w:rPr>
@@ -1142,10 +1150,10 @@
             <w:rPr>
               <w:rFonts w:eastAsiaTheme="minorEastAsia"/>
               <w:noProof/>
-              <w:lang w:eastAsia="en-AU"/>
+              <w:lang w:val="en-US"/>
             </w:rPr>
           </w:pPr>
-          <w:hyperlink w:anchor="_Toc513731901" w:history="1">
+          <w:hyperlink w:anchor="_Toc513752252" w:history="1">
             <w:r>
               <w:rPr>
                 <w:rStyle w:val="Hyperlink"/>
@@ -1172,7 +1180,7 @@
                 <w:noProof/>
                 <w:webHidden/>
               </w:rPr>
-              <w:instrText xml:space="preserve"> PAGEREF _Toc513731901 \h </w:instrText>
+              <w:instrText xml:space="preserve"> PAGEREF _Toc513752252 \h </w:instrText>
             </w:r>
             <w:r>
               <w:rPr>
@@ -1192,7 +1200,7 @@
                 <w:noProof/>
                 <w:webHidden/>
               </w:rPr>
-              <w:t>8</w:t>
+              <w:t>7</w:t>
             </w:r>
             <w:r>
               <w:rPr>
@@ -1212,10 +1220,10 @@
             <w:rPr>
               <w:rFonts w:eastAsiaTheme="minorEastAsia"/>
               <w:noProof/>
-              <w:lang w:eastAsia="en-AU"/>
+              <w:lang w:val="en-US"/>
             </w:rPr>
           </w:pPr>
-          <w:hyperlink w:anchor="_Toc513731902" w:history="1">
+          <w:hyperlink w:anchor="_Toc513752253" w:history="1">
             <w:r>
               <w:rPr>
                 <w:rStyle w:val="Hyperlink"/>
@@ -1242,7 +1250,7 @@
                 <w:noProof/>
                 <w:webHidden/>
               </w:rPr>
-              <w:instrText xml:space="preserve"> PAGEREF _Toc513731902 \h </w:instrText>
+              <w:instrText xml:space="preserve"> PAGEREF _Toc513752253 \h </w:instrText>
             </w:r>
             <w:r>
               <w:rPr>
@@ -1262,7 +1270,7 @@
                 <w:noProof/>
                 <w:webHidden/>
               </w:rPr>
-              <w:t>9</w:t>
+              <w:t>8</w:t>
             </w:r>
             <w:r>
               <w:rPr>
@@ -1282,10 +1290,10 @@
             <w:rPr>
               <w:rFonts w:eastAsiaTheme="minorEastAsia"/>
               <w:noProof/>
-              <w:lang w:eastAsia="en-AU"/>
+              <w:lang w:val="en-US"/>
             </w:rPr>
           </w:pPr>
-          <w:hyperlink w:anchor="_Toc513731903" w:history="1">
+          <w:hyperlink w:anchor="_Toc513752254" w:history="1">
             <w:r>
               <w:rPr>
                 <w:rStyle w:val="Hyperlink"/>
@@ -1312,7 +1320,7 @@
                 <w:noProof/>
                 <w:webHidden/>
               </w:rPr>
-              <w:instrText xml:space="preserve"> PAGEREF _Toc513731903 \h </w:instrText>
+              <w:instrText xml:space="preserve"> PAGEREF _Toc513752254 \h </w:instrText>
             </w:r>
             <w:r>
               <w:rPr>
@@ -1332,7 +1340,7 @@
                 <w:noProof/>
                 <w:webHidden/>
               </w:rPr>
-              <w:t>10</w:t>
+              <w:t>9</w:t>
             </w:r>
             <w:r>
               <w:rPr>
@@ -1352,10 +1360,10 @@
             <w:rPr>
               <w:rFonts w:eastAsiaTheme="minorEastAsia"/>
               <w:noProof/>
-              <w:lang w:eastAsia="en-AU"/>
+              <w:lang w:val="en-US"/>
             </w:rPr>
           </w:pPr>
-          <w:hyperlink w:anchor="_Toc513731904" w:history="1">
+          <w:hyperlink w:anchor="_Toc513752255" w:history="1">
             <w:r>
               <w:rPr>
                 <w:rStyle w:val="Hyperlink"/>
@@ -1382,7 +1390,7 @@
                 <w:noProof/>
                 <w:webHidden/>
               </w:rPr>
-              <w:instrText xml:space="preserve"> PAGEREF _Toc513731904 \h </w:instrText>
+              <w:instrText xml:space="preserve"> PAGEREF _Toc513752255 \h </w:instrText>
             </w:r>
             <w:r>
               <w:rPr>
@@ -1402,7 +1410,7 @@
                 <w:noProof/>
                 <w:webHidden/>
               </w:rPr>
-              <w:t>10</w:t>
+              <w:t>9</w:t>
             </w:r>
             <w:r>
               <w:rPr>
@@ -1422,10 +1430,10 @@
             <w:rPr>
               <w:rFonts w:eastAsiaTheme="minorEastAsia"/>
               <w:noProof/>
-              <w:lang w:eastAsia="en-AU"/>
+              <w:lang w:val="en-US"/>
             </w:rPr>
           </w:pPr>
-          <w:hyperlink w:anchor="_Toc513731905" w:history="1">
+          <w:hyperlink w:anchor="_Toc513752256" w:history="1">
             <w:r>
               <w:rPr>
                 <w:rStyle w:val="Hyperlink"/>
@@ -1452,7 +1460,7 @@
                 <w:noProof/>
                 <w:webHidden/>
               </w:rPr>
-              <w:instrText xml:space="preserve"> PAGEREF _Toc513731905 \h </w:instrText>
+              <w:instrText xml:space="preserve"> PAGEREF _Toc513752256 \h </w:instrText>
             </w:r>
             <w:r>
               <w:rPr>
@@ -1472,7 +1480,7 @@
                 <w:noProof/>
                 <w:webHidden/>
               </w:rPr>
-              <w:t>11</w:t>
+              <w:t>10</w:t>
             </w:r>
             <w:r>
               <w:rPr>
@@ -1522,7 +1530,7 @@
       <w:pPr>
         <w:pStyle w:val="Heading1"/>
       </w:pPr>
-      <w:bookmarkStart w:id="0" w:name="_Toc513731895"/>
+      <w:bookmarkStart w:id="0" w:name="_Toc513752246"/>
       <w:r>
         <w:lastRenderedPageBreak/>
         <w:t>Abstract</w:t>
@@ -1588,13 +1596,13 @@
         <w:t xml:space="preserve">he </w:t>
       </w:r>
       <w:r>
-        <w:t>measured</w:t>
-      </w:r>
-      <w:r>
-        <w:t xml:space="preserve"> value </w:t>
-      </w:r>
-      <w:r>
-        <w:t xml:space="preserve">for the bandgap </w:t>
+        <w:t xml:space="preserve">bandgap </w:t>
+      </w:r>
+      <w:r>
+        <w:t xml:space="preserve">value </w:t>
+      </w:r>
+      <w:r>
+        <w:t xml:space="preserve">calculated using experimental data </w:t>
       </w:r>
       <w:r>
         <w:t xml:space="preserve">was </w:t>
@@ -1612,6 +1620,9 @@
         <w:t xml:space="preserve"> </w:t>
       </w:r>
       <w:r>
+        <w:t>± 0.026</w:t>
+      </w:r>
+      <w:r>
         <w:t>eV</w:t>
       </w:r>
       <w:r>
@@ -1624,28 +1635,77 @@
         <w:t>and t</w:t>
       </w:r>
       <w:r>
-        <w:t xml:space="preserve">he </w:t>
-      </w:r>
-      <w:r>
-        <w:t>calculated</w:t>
-      </w:r>
-      <w:r>
-        <w:t xml:space="preserve"> value </w:t>
-      </w:r>
-      <w:r>
-        <w:t xml:space="preserve">for the band gap </w:t>
+        <w:t xml:space="preserve">he value </w:t>
+      </w:r>
+      <w:r>
+        <w:t>calculated using theoretical data was</w:t>
+      </w:r>
+      <w:bookmarkStart w:id="1" w:name="_GoBack"/>
+      <w:bookmarkEnd w:id="1"/>
+      <w:r>
+        <w:t xml:space="preserve"> </w:t>
       </w:r>
       <w:r>
         <w:t>0.4429</w:t>
       </w:r>
       <w:r>
-        <w:t xml:space="preserve"> eV</w:t>
+        <w:t xml:space="preserve"> </w:t>
+      </w:r>
+      <w:r>
+        <w:t>±0.026</w:t>
+      </w:r>
+      <w:r>
+        <w:t>eV</w:t>
       </w:r>
       <w:r>
         <w:t>.</w:t>
       </w:r>
       <w:r>
         <w:t xml:space="preserve"> </w:t>
+      </w:r>
+      <w:r>
+        <w:t>This is 20-40% less than the actual value of the band gap in germanium which is 0.66 eV</w:t>
+      </w:r>
+      <w:sdt>
+        <w:sdtPr>
+          <w:id w:val="757324016"/>
+          <w:citation/>
+        </w:sdtPr>
+        <w:sdtEndPr/>
+        <w:sdtContent>
+          <w:r>
+            <w:fldChar w:fldCharType="begin"/>
+          </w:r>
+          <w:r>
+            <w:rPr>
+              <w:lang w:val="en-US"/>
+            </w:rPr>
+            <w:instrText xml:space="preserve"> CITATION Mat18 \l 1033 </w:instrText>
+          </w:r>
+          <w:r>
+            <w:fldChar w:fldCharType="separate"/>
+          </w:r>
+          <w:r>
+            <w:rPr>
+              <w:noProof/>
+              <w:lang w:val="en-US"/>
+            </w:rPr>
+            <w:t xml:space="preserve"> </w:t>
+          </w:r>
+          <w:r>
+            <w:rPr>
+              <w:noProof/>
+              <w:lang w:val="en-US"/>
+            </w:rPr>
+            <w:t>[1]</w:t>
+          </w:r>
+          <w:r>
+            <w:fldChar w:fldCharType="end"/>
+          </w:r>
+        </w:sdtContent>
+      </w:sdt>
+      <w:r>
+        <w:t>.</w:t>
       </w:r>
     </w:p>
     <w:p>
@@ -1657,11 +1717,11 @@
       <w:pPr>
         <w:pStyle w:val="Heading1"/>
       </w:pPr>
-      <w:bookmarkStart w:id="1" w:name="_Toc513731896"/>
+      <w:bookmarkStart w:id="2" w:name="_Toc513752247"/>
       <w:r>
         <w:t>Introduction</w:t>
       </w:r>
-      <w:bookmarkEnd w:id="1"/>
+      <w:bookmarkEnd w:id="2"/>
     </w:p>
     <w:p>
       <w:r>
@@ -1900,6 +1960,7 @@
         <w:rPr>
           <w:noProof/>
         </w:rPr>
+        <w:lastRenderedPageBreak/>
         <w:drawing>
           <wp:inline distT="0" distB="0" distL="0" distR="0" wp14:anchorId="61746856" wp14:editId="091717B9">
             <wp:extent cx="3461093" cy="1448409"/>
@@ -1973,7 +2034,6 @@
     </w:p>
     <w:p>
       <w:r>
-        <w:lastRenderedPageBreak/>
         <w:t xml:space="preserve">Further by agitating electrons in the valence band of a semiconductor they will be sufficiently energised to jump across the band gap and into the conduction band. </w:t>
       </w:r>
       <w:r>
@@ -2133,10 +2193,6 @@
     <w:p/>
     <w:p/>
     <w:p/>
-    <w:p/>
-    <w:p/>
-    <w:p/>
-    <w:p/>
     <w:p>
       <w:pPr>
         <w:pStyle w:val="Heading1"/>
@@ -2144,12 +2200,12 @@
       <w:r>
         <w:br w:type="page"/>
       </w:r>
-      <w:bookmarkStart w:id="2" w:name="_Toc513731897"/>
+      <w:bookmarkStart w:id="3" w:name="_Toc513752248"/>
       <w:r>
         <w:lastRenderedPageBreak/>
         <w:t>Procedure</w:t>
       </w:r>
-      <w:bookmarkEnd w:id="2"/>
+      <w:bookmarkEnd w:id="3"/>
     </w:p>
     <w:p>
       <w:r>
@@ -2314,12 +2370,12 @@
       <w:r>
         <w:br w:type="page"/>
       </w:r>
-      <w:bookmarkStart w:id="3" w:name="_Toc513731898"/>
+      <w:bookmarkStart w:id="4" w:name="_Toc513752249"/>
       <w:r>
         <w:lastRenderedPageBreak/>
         <w:t>Results</w:t>
       </w:r>
-      <w:bookmarkEnd w:id="3"/>
+      <w:bookmarkEnd w:id="4"/>
     </w:p>
     <w:p/>
     <w:p/>
@@ -2589,10 +2645,7 @@
     <w:p/>
     <w:p/>
     <w:p/>
-    <w:p>
-      <w:bookmarkStart w:id="4" w:name="_GoBack"/>
-      <w:bookmarkEnd w:id="4"/>
-    </w:p>
+    <w:p/>
     <w:p/>
     <w:p/>
     <w:p/>
@@ -2603,7 +2656,7 @@
       <w:r>
         <w:br w:type="page"/>
       </w:r>
-      <w:bookmarkStart w:id="5" w:name="_Toc513731899"/>
+      <w:bookmarkStart w:id="5" w:name="_Toc513752250"/>
       <w:r>
         <w:lastRenderedPageBreak/>
         <w:t>Discussion</w:t>
@@ -2615,7 +2668,7 @@
       <w:pPr>
         <w:pStyle w:val="Heading2"/>
       </w:pPr>
-      <w:bookmarkStart w:id="6" w:name="_Toc513731900"/>
+      <w:bookmarkStart w:id="6" w:name="_Toc513752251"/>
       <w:r>
         <w:t>Inaccuracy</w:t>
       </w:r>
@@ -2683,6 +2736,7 @@
           <w:id w:val="-57784942"/>
           <w:citation/>
         </w:sdtPr>
+        <w:sdtEndPr/>
         <w:sdtContent>
           <w:r>
             <w:fldChar w:fldCharType="begin"/>
@@ -2724,13 +2778,29 @@
       <w:r>
         <w:t xml:space="preserve">There was a single outlier in the measured data (see Figure 5) which can </w:t>
       </w:r>
-      <w:proofErr w:type="gramStart"/>
-      <w:r>
-        <w:t>attributed</w:t>
-      </w:r>
-      <w:proofErr w:type="gramEnd"/>
-      <w:r>
-        <w:t xml:space="preserve"> to a displacement of the instrumentation causing imperfect contact with he sample or simply a random event in the hardware. </w:t>
+      <w:r>
+        <w:t xml:space="preserve">be </w:t>
+      </w:r>
+      <w:r>
+        <w:t xml:space="preserve">attributed to a displacement of the instrumentation causing imperfect contact with </w:t>
+      </w:r>
+      <w:r>
+        <w:t>t</w:t>
+      </w:r>
+      <w:r>
+        <w:t>he sample</w:t>
+      </w:r>
+      <w:r>
+        <w:t>.</w:t>
+      </w:r>
+      <w:r>
+        <w:t xml:space="preserve"> </w:t>
+      </w:r>
+      <w:r>
+        <w:t xml:space="preserve">It also could have been cause </w:t>
+      </w:r>
+      <w:r>
+        <w:t xml:space="preserve">random event in the hardware. </w:t>
       </w:r>
     </w:p>
     <w:p>
@@ -2809,13 +2879,7 @@
         <w:rPr>
           <w:rFonts w:eastAsiaTheme="minorEastAsia"/>
         </w:rPr>
-        <w:t xml:space="preserve"> </w:t>
-      </w:r>
-      <w:r>
-        <w:rPr>
-          <w:rFonts w:eastAsiaTheme="minorEastAsia"/>
-        </w:rPr>
-        <w:t xml:space="preserve">This in turn would generate inaccurate data, more so than data generated by the four-probe method. </w:t>
+        <w:t xml:space="preserve"> This in turn would generate inaccurate data, more so than data generated by the four-probe method. </w:t>
       </w:r>
       <w:r>
         <w:rPr>
@@ -2851,11 +2915,10 @@
         <w:rPr>
           <w:noProof/>
         </w:rPr>
-        <w:lastRenderedPageBreak/>
         <w:drawing>
-          <wp:inline distT="0" distB="0" distL="0" distR="0" wp14:anchorId="15CCFFE9" wp14:editId="362AC5F8">
-            <wp:extent cx="5314950" cy="2343150"/>
-            <wp:effectExtent l="57150" t="133350" r="57150" b="133350"/>
+          <wp:inline distT="0" distB="0" distL="0" distR="0" wp14:anchorId="15CCFFE9" wp14:editId="6CC8AFD1">
+            <wp:extent cx="3705929" cy="1633796"/>
+            <wp:effectExtent l="38100" t="95250" r="46990" b="100330"/>
             <wp:docPr id="2" name="Picture 2"/>
             <wp:cNvGraphicFramePr>
               <a:graphicFrameLocks xmlns:a="http://schemas.openxmlformats.org/drawingml/2006/main" noChangeAspect="1"/>
@@ -2876,7 +2939,7 @@
                   <pic:spPr>
                     <a:xfrm rot="21441968">
                       <a:off x="0" y="0"/>
-                      <a:ext cx="5314950" cy="2343150"/>
+                      <a:ext cx="3745887" cy="1651412"/>
                     </a:xfrm>
                     <a:prstGeom prst="rect">
                       <a:avLst/>
@@ -2920,7 +2983,7 @@
           <w:rFonts w:eastAsiaTheme="minorEastAsia"/>
         </w:rPr>
       </w:pPr>
-      <w:bookmarkStart w:id="7" w:name="_Toc513731901"/>
+      <w:bookmarkStart w:id="7" w:name="_Toc513752252"/>
       <w:r>
         <w:rPr>
           <w:rFonts w:eastAsiaTheme="minorEastAsia"/>
@@ -3056,11 +3119,10 @@
         <w:rPr>
           <w:noProof/>
         </w:rPr>
-        <w:lastRenderedPageBreak/>
         <w:drawing>
-          <wp:inline distT="0" distB="0" distL="0" distR="0" wp14:anchorId="4D485681" wp14:editId="3CF9AC44">
-            <wp:extent cx="4572000" cy="2743200"/>
-            <wp:effectExtent l="0" t="0" r="0" b="0"/>
+          <wp:inline distT="0" distB="0" distL="0" distR="0" wp14:anchorId="4D485681" wp14:editId="6D62D1BF">
+            <wp:extent cx="4107976" cy="2217761"/>
+            <wp:effectExtent l="0" t="0" r="6985" b="11430"/>
             <wp:docPr id="4" name="Chart 4">
               <a:extLst xmlns:a="http://schemas.openxmlformats.org/drawingml/2006/main">
                 <a:ext uri="{FF2B5EF4-FFF2-40B4-BE49-F238E27FC236}">
@@ -3135,12 +3197,32 @@
     </w:p>
     <w:p>
       <w:pPr>
+        <w:rPr>
+          <w:rFonts w:eastAsiaTheme="minorEastAsia"/>
+        </w:rPr>
+      </w:pPr>
+      <w:r>
+        <w:rPr>
+          <w:rFonts w:eastAsiaTheme="minorEastAsia"/>
+        </w:rPr>
+        <w:t>By accounting for errors of ±5% in the linear fit of the plots, the uncertainty in the band gap was found to be ±0.026 eV.</w:t>
+      </w:r>
+    </w:p>
+    <w:p>
+      <w:pPr>
+        <w:rPr>
+          <w:rFonts w:eastAsiaTheme="minorEastAsia"/>
+        </w:rPr>
+      </w:pPr>
+    </w:p>
+    <w:p>
+      <w:pPr>
         <w:pStyle w:val="Heading1"/>
       </w:pPr>
       <w:r>
         <w:br w:type="page"/>
       </w:r>
-      <w:bookmarkStart w:id="8" w:name="_Toc513731902"/>
+      <w:bookmarkStart w:id="8" w:name="_Toc513752253"/>
       <w:r>
         <w:lastRenderedPageBreak/>
         <w:t>Conclusion</w:t>
@@ -3149,7 +3231,19 @@
     </w:p>
     <w:p>
       <w:r>
-        <w:t xml:space="preserve">By using the relatively accurate four-probe method to measure the resistivity of a germanium wafer and observing the wafer’s changing resistivity as a function of temperature the band gap of germanium could be found. The measure value was 0.516 eV and the calculated value was 0.4429 eV. Disparity between the calculation and the measured value is likely due inaccuracies in measurements also the nature of the linear fit method used in excel. </w:t>
+        <w:t>By using the relatively accurate four-probe method to measure the resistivity of a germanium wafer and observing the wafer’s changing resistivity as a function of temperature the band gap of germanium could be found. The measure value was 0.516</w:t>
+      </w:r>
+      <w:r>
+        <w:t xml:space="preserve"> ± 0.026</w:t>
+      </w:r>
+      <w:r>
+        <w:t xml:space="preserve"> eV and the calculated value was 0.4429 </w:t>
+      </w:r>
+      <w:r>
+        <w:t xml:space="preserve">± 0.026 </w:t>
+      </w:r>
+      <w:r>
+        <w:t xml:space="preserve">eV. Disparity between the calculation and the measured value is likely due inaccuracies in measurements also the nature of the linear fit method used in excel. </w:t>
       </w:r>
       <w:r>
         <w:t>Likewise,</w:t>
@@ -3162,6 +3256,7 @@
           <w:id w:val="567314726"/>
           <w:citation/>
         </w:sdtPr>
+        <w:sdtEndPr/>
         <w:sdtContent>
           <w:r>
             <w:fldChar w:fldCharType="begin"/>
@@ -3200,7 +3295,7 @@
       <w:r>
         <w:br w:type="page"/>
       </w:r>
-      <w:bookmarkStart w:id="9" w:name="_Toc513731903"/>
+      <w:bookmarkStart w:id="9" w:name="_Toc513752254"/>
       <w:r>
         <w:lastRenderedPageBreak/>
         <w:t>Appendix</w:t>
@@ -3212,7 +3307,7 @@
       <w:pPr>
         <w:pStyle w:val="Heading2"/>
       </w:pPr>
-      <w:bookmarkStart w:id="10" w:name="_Toc513731904"/>
+      <w:bookmarkStart w:id="10" w:name="_Toc513752255"/>
       <w:r>
         <w:t>Calculations</w:t>
       </w:r>
@@ -3692,7 +3787,7 @@
         <w:br w:type="page"/>
       </w:r>
     </w:p>
-    <w:bookmarkStart w:id="11" w:name="_Toc513731905" w:displacedByCustomXml="next"/>
+    <w:bookmarkStart w:id="11" w:name="_Toc513752256" w:displacedByCustomXml="next"/>
     <w:sdt>
       <w:sdtPr>
         <w:rPr>
@@ -3707,6 +3802,7 @@
           <w:docPartUnique/>
         </w:docPartObj>
       </w:sdtPr>
+      <w:sdtEndPr/>
       <w:sdtContent>
         <w:p>
           <w:pPr>
@@ -3728,6 +3824,7 @@
             <w:id w:val="111145805"/>
             <w:bibliography/>
           </w:sdtPr>
+          <w:sdtEndPr/>
           <w:sdtContent>
             <w:p>
               <w:pPr>
@@ -3763,7 +3860,7 @@
               </w:tblGrid>
               <w:tr>
                 <w:trPr>
-                  <w:divId w:val="303434574"/>
+                  <w:divId w:val="718169564"/>
                   <w:tblCellSpacing w:w="15" w:type="dxa"/>
                 </w:trPr>
                 <w:tc>
@@ -3812,7 +3909,7 @@
             </w:tbl>
             <w:p>
               <w:pPr>
-                <w:divId w:val="303434574"/>
+                <w:divId w:val="718169564"/>
                 <w:rPr>
                   <w:rFonts w:eastAsia="Times New Roman"/>
                   <w:noProof/>
@@ -3897,6 +3994,7 @@
         <w:docPartUnique/>
       </w:docPartObj>
     </w:sdtPr>
+    <w:sdtEndPr/>
     <w:sdtContent>
       <w:sdt>
         <w:sdtPr>
@@ -3906,6 +4004,7 @@
             <w:docPartUnique/>
           </w:docPartObj>
         </w:sdtPr>
+        <w:sdtEndPr/>
         <w:sdtContent>
           <w:p>
             <w:pPr>
@@ -7879,564 +7978,6 @@
 </cs:chartStyle>
 </file>
 
-<file path=word/glossary/document.xml><?xml version="1.0" encoding="utf-8"?>
-<w:glossaryDocument xmlns:wpc="http://schemas.microsoft.com/office/word/2010/wordprocessingCanvas" xmlns:cx="http://schemas.microsoft.com/office/drawing/2014/chartex" xmlns:cx1="http://schemas.microsoft.com/office/drawing/2015/9/8/chartex" xmlns:cx2="http://schemas.microsoft.com/office/drawing/2015/10/21/chartex" xmlns:cx3="http://schemas.microsoft.com/office/drawing/2016/5/9/chartex" xmlns:cx4="http://schemas.microsoft.com/office/drawing/2016/5/10/chartex" xmlns:cx5="http://schemas.microsoft.com/office/drawing/2016/5/11/chartex" xmlns:cx6="http://schemas.microsoft.com/office/drawing/2016/5/12/chartex" xmlns:cx7="http://schemas.microsoft.com/office/drawing/2016/5/13/chartex" xmlns:cx8="http://schemas.microsoft.com/office/drawing/2016/5/14/chartex" xmlns:mc="http://schemas.openxmlformats.org/markup-compatibility/2006" xmlns:aink="http://schemas.microsoft.com/office/drawing/2016/ink" xmlns:am3d="http://schemas.microsoft.com/office/drawing/2017/model3d" xmlns:o="urn:schemas-microsoft-com:office:office" xmlns:r="http://schemas.openxmlformats.org/officeDocument/2006/relationships" xmlns:m="http://schemas.openxmlformats.org/officeDocument/2006/math" xmlns:v="urn:schemas-microsoft-com:vml" xmlns:wp14="http://schemas.microsoft.com/office/word/2010/wordprocessingDrawing" xmlns:wp="http://schemas.openxmlformats.org/drawingml/2006/wordprocessingDrawing" xmlns:w10="urn:schemas-microsoft-com:office:word" xmlns:w="http://schemas.openxmlformats.org/wordprocessingml/2006/main" xmlns:w14="http://schemas.microsoft.com/office/word/2010/wordml" xmlns:w15="http://schemas.microsoft.com/office/word/2012/wordml" xmlns:w16cid="http://schemas.microsoft.com/office/word/2016/wordml/cid" xmlns:w16se="http://schemas.microsoft.com/office/word/2015/wordml/symex" xmlns:wpg="http://schemas.microsoft.com/office/word/2010/wordprocessingGroup" xmlns:wpi="http://schemas.microsoft.com/office/word/2010/wordprocessingInk" xmlns:wne="http://schemas.microsoft.com/office/word/2006/wordml" xmlns:wps="http://schemas.microsoft.com/office/word/2010/wordprocessingShape" mc:Ignorable="w14 w15 w16se w16cid wp14"/>
-</file>
-
-<file path=word/glossary/fontTable.xml><?xml version="1.0" encoding="utf-8"?>
-<w:fonts xmlns:mc="http://schemas.openxmlformats.org/markup-compatibility/2006" xmlns:r="http://schemas.openxmlformats.org/officeDocument/2006/relationships" xmlns:w="http://schemas.openxmlformats.org/wordprocessingml/2006/main" xmlns:w14="http://schemas.microsoft.com/office/word/2010/wordml" xmlns:w15="http://schemas.microsoft.com/office/word/2012/wordml" xmlns:w16cid="http://schemas.microsoft.com/office/word/2016/wordml/cid" xmlns:w16se="http://schemas.microsoft.com/office/word/2015/wordml/symex" mc:Ignorable="w14 w15 w16se w16cid">
-  <w:font w:name="Times New Roman">
-    <w:panose1 w:val="02020603050405020304"/>
-    <w:charset w:val="00"/>
-    <w:family w:val="roman"/>
-    <w:pitch w:val="variable"/>
-    <w:sig w:usb0="E0002EFF" w:usb1="C000785B" w:usb2="00000009" w:usb3="00000000" w:csb0="000001FF" w:csb1="00000000"/>
-  </w:font>
-  <w:font w:name="Calibri">
-    <w:panose1 w:val="020F0502020204030204"/>
-    <w:charset w:val="00"/>
-    <w:family w:val="swiss"/>
-    <w:pitch w:val="variable"/>
-    <w:sig w:usb0="E0002AFF" w:usb1="C000247B" w:usb2="00000009" w:usb3="00000000" w:csb0="000001FF" w:csb1="00000000"/>
-  </w:font>
-  <w:font w:name="Courier New">
-    <w:panose1 w:val="02070309020205020404"/>
-    <w:charset w:val="00"/>
-    <w:family w:val="modern"/>
-    <w:pitch w:val="fixed"/>
-    <w:sig w:usb0="E0002EFF" w:usb1="C0007843" w:usb2="00000009" w:usb3="00000000" w:csb0="000001FF" w:csb1="00000000"/>
-  </w:font>
-  <w:font w:name="Wingdings">
-    <w:panose1 w:val="05000000000000000000"/>
-    <w:charset w:val="02"/>
-    <w:family w:val="auto"/>
-    <w:pitch w:val="variable"/>
-    <w:sig w:usb0="00000000" w:usb1="10000000" w:usb2="00000000" w:usb3="00000000" w:csb0="80000000" w:csb1="00000000"/>
-  </w:font>
-  <w:font w:name="Symbol">
-    <w:panose1 w:val="05050102010706020507"/>
-    <w:charset w:val="02"/>
-    <w:family w:val="roman"/>
-    <w:pitch w:val="variable"/>
-    <w:sig w:usb0="00000000" w:usb1="10000000" w:usb2="00000000" w:usb3="00000000" w:csb0="80000000" w:csb1="00000000"/>
-  </w:font>
-  <w:font w:name="Calibri Light">
-    <w:panose1 w:val="020F0302020204030204"/>
-    <w:charset w:val="00"/>
-    <w:family w:val="swiss"/>
-    <w:pitch w:val="variable"/>
-    <w:sig w:usb0="E0002AFF" w:usb1="C000247B" w:usb2="00000009" w:usb3="00000000" w:csb0="000001FF" w:csb1="00000000"/>
-  </w:font>
-  <w:font w:name="Segoe UI">
-    <w:panose1 w:val="020B0502040204020203"/>
-    <w:charset w:val="00"/>
-    <w:family w:val="swiss"/>
-    <w:pitch w:val="variable"/>
-    <w:sig w:usb0="E4002EFF" w:usb1="C000E47F" w:usb2="00000009" w:usb3="00000000" w:csb0="000001FF" w:csb1="00000000"/>
-  </w:font>
-  <w:font w:name="Cambria Math">
-    <w:panose1 w:val="02040503050406030204"/>
-    <w:charset w:val="00"/>
-    <w:family w:val="roman"/>
-    <w:pitch w:val="variable"/>
-    <w:sig w:usb0="E00006FF" w:usb1="420024FF" w:usb2="02000000" w:usb3="00000000" w:csb0="0000019F" w:csb1="00000000"/>
-  </w:font>
-  <w:font w:name="Segoe UI Historic">
-    <w:panose1 w:val="020B0502040204020203"/>
-    <w:charset w:val="00"/>
-    <w:family w:val="swiss"/>
-    <w:pitch w:val="variable"/>
-    <w:sig w:usb0="800001EF" w:usb1="02000002" w:usb2="0060C080" w:usb3="00000000" w:csb0="00000001" w:csb1="00000000"/>
-  </w:font>
-</w:fonts>
-</file>
-
-<file path=word/glossary/settings.xml><?xml version="1.0" encoding="utf-8"?>
-<w:settings xmlns:mc="http://schemas.openxmlformats.org/markup-compatibility/2006" xmlns:o="urn:schemas-microsoft-com:office:office" xmlns:r="http://schemas.openxmlformats.org/officeDocument/2006/relationships" xmlns:m="http://schemas.openxmlformats.org/officeDocument/2006/math" xmlns:v="urn:schemas-microsoft-com:vml" xmlns:w10="urn:schemas-microsoft-com:office:word" xmlns:w="http://schemas.openxmlformats.org/wordprocessingml/2006/main" xmlns:w14="http://schemas.microsoft.com/office/word/2010/wordml" xmlns:w15="http://schemas.microsoft.com/office/word/2012/wordml" xmlns:w16cid="http://schemas.microsoft.com/office/word/2016/wordml/cid" xmlns:w16se="http://schemas.microsoft.com/office/word/2015/wordml/symex" xmlns:sl="http://schemas.openxmlformats.org/schemaLibrary/2006/main" mc:Ignorable="w14 w15 w16se w16cid">
-  <w:view w:val="normal"/>
-  <w:defaultTabStop w:val="720"/>
-  <w:characterSpacingControl w:val="doNotCompress"/>
-  <w:compat>
-    <w:useFELayout/>
-    <w:compatSetting w:name="compatibilityMode" w:uri="http://schemas.microsoft.com/office/word" w:val="15"/>
-    <w:compatSetting w:name="overrideTableStyleFontSizeAndJustification" w:uri="http://schemas.microsoft.com/office/word" w:val="1"/>
-    <w:compatSetting w:name="enableOpenTypeFeatures" w:uri="http://schemas.microsoft.com/office/word" w:val="1"/>
-    <w:compatSetting w:name="doNotFlipMirrorIndents" w:uri="http://schemas.microsoft.com/office/word" w:val="1"/>
-    <w:compatSetting w:name="differentiateMultirowTableHeaders" w:uri="http://schemas.microsoft.com/office/word" w:val="1"/>
-    <w:compatSetting w:name="useWord2013TrackBottomHyphenation" w:uri="http://schemas.microsoft.com/office/word" w:val="0"/>
-  </w:compat>
-  <w:rsids>
-    <w:rsidRoot w:val="00C54334"/>
-    <w:rsid w:val="000E2C65"/>
-    <w:rsid w:val="00C54334"/>
-    <w:rsid w:val="00F62B0D"/>
-  </w:rsids>
-  <m:mathPr>
-    <m:mathFont m:val="Cambria Math"/>
-    <m:brkBin m:val="before"/>
-    <m:brkBinSub m:val="--"/>
-    <m:smallFrac m:val="0"/>
-    <m:dispDef/>
-    <m:lMargin m:val="0"/>
-    <m:rMargin m:val="0"/>
-    <m:defJc m:val="centerGroup"/>
-    <m:wrapIndent m:val="1440"/>
-    <m:intLim m:val="subSup"/>
-    <m:naryLim m:val="undOvr"/>
-  </m:mathPr>
-  <w:themeFontLang w:val="en-AU"/>
-  <w:clrSchemeMapping w:bg1="light1" w:t1="dark1" w:bg2="light2" w:t2="dark2" w:accent1="accent1" w:accent2="accent2" w:accent3="accent3" w:accent4="accent4" w:accent5="accent5" w:accent6="accent6" w:hyperlink="hyperlink" w:followedHyperlink="followedHyperlink"/>
-  <w:decimalSymbol w:val="."/>
-  <w:listSeparator w:val=","/>
-  <w15:chartTrackingRefBased/>
-</w:settings>
-</file>
-
-<file path=word/glossary/styles.xml><?xml version="1.0" encoding="utf-8"?>
-<w:styles xmlns:mc="http://schemas.openxmlformats.org/markup-compatibility/2006" xmlns:r="http://schemas.openxmlformats.org/officeDocument/2006/relationships" xmlns:w="http://schemas.openxmlformats.org/wordprocessingml/2006/main" xmlns:w14="http://schemas.microsoft.com/office/word/2010/wordml" xmlns:w15="http://schemas.microsoft.com/office/word/2012/wordml" xmlns:w16cid="http://schemas.microsoft.com/office/word/2016/wordml/cid" xmlns:w16se="http://schemas.microsoft.com/office/word/2015/wordml/symex" mc:Ignorable="w14 w15 w16se w16cid">
-  <w:docDefaults>
-    <w:rPrDefault>
-      <w:rPr>
-        <w:rFonts w:asciiTheme="minorHAnsi" w:eastAsiaTheme="minorEastAsia" w:hAnsiTheme="minorHAnsi" w:cstheme="minorBidi"/>
-        <w:sz w:val="22"/>
-        <w:szCs w:val="22"/>
-        <w:lang w:val="en-AU" w:eastAsia="en-AU" w:bidi="ar-SA"/>
-      </w:rPr>
-    </w:rPrDefault>
-    <w:pPrDefault>
-      <w:pPr>
-        <w:spacing w:after="160" w:line="259" w:lineRule="auto"/>
-      </w:pPr>
-    </w:pPrDefault>
-  </w:docDefaults>
-  <w:latentStyles w:defLockedState="0" w:defUIPriority="99" w:defSemiHidden="0" w:defUnhideWhenUsed="0" w:defQFormat="0" w:count="375">
-    <w:lsdException w:name="Normal" w:uiPriority="0" w:qFormat="1"/>
-    <w:lsdException w:name="heading 1" w:uiPriority="9" w:qFormat="1"/>
-    <w:lsdException w:name="heading 2" w:semiHidden="1" w:uiPriority="9" w:unhideWhenUsed="1" w:qFormat="1"/>
-    <w:lsdException w:name="heading 3" w:semiHidden="1" w:uiPriority="9" w:unhideWhenUsed="1" w:qFormat="1"/>
-    <w:lsdException w:name="heading 4" w:semiHidden="1" w:uiPriority="9" w:unhideWhenUsed="1" w:qFormat="1"/>
-    <w:lsdException w:name="heading 5" w:semiHidden="1" w:uiPriority="9" w:unhideWhenUsed="1" w:qFormat="1"/>
-    <w:lsdException w:name="heading 6" w:semiHidden="1" w:uiPriority="9" w:unhideWhenUsed="1" w:qFormat="1"/>
-    <w:lsdException w:name="heading 7" w:semiHidden="1" w:uiPriority="9" w:unhideWhenUsed="1" w:qFormat="1"/>
-    <w:lsdException w:name="heading 8" w:semiHidden="1" w:uiPriority="9" w:unhideWhenUsed="1" w:qFormat="1"/>
-    <w:lsdException w:name="heading 9" w:semiHidden="1" w:uiPriority="9" w:unhideWhenUsed="1" w:qFormat="1"/>
-    <w:lsdException w:name="index 1" w:semiHidden="1" w:unhideWhenUsed="1"/>
-    <w:lsdException w:name="index 2" w:semiHidden="1" w:unhideWhenUsed="1"/>
-    <w:lsdException w:name="index 3" w:semiHidden="1" w:unhideWhenUsed="1"/>
-    <w:lsdException w:name="index 4" w:semiHidden="1" w:unhideWhenUsed="1"/>
-    <w:lsdException w:name="index 5" w:semiHidden="1" w:unhideWhenUsed="1"/>
-    <w:lsdException w:name="index 6" w:semiHidden="1" w:unhideWhenUsed="1"/>
-    <w:lsdException w:name="index 7" w:semiHidden="1" w:unhideWhenUsed="1"/>
-    <w:lsdException w:name="index 8" w:semiHidden="1" w:unhideWhenUsed="1"/>
-    <w:lsdException w:name="index 9" w:semiHidden="1" w:unhideWhenUsed="1"/>
-    <w:lsdException w:name="toc 1" w:semiHidden="1" w:uiPriority="39" w:unhideWhenUsed="1"/>
-    <w:lsdException w:name="toc 2" w:semiHidden="1" w:uiPriority="39" w:unhideWhenUsed="1"/>
-    <w:lsdException w:name="toc 3" w:semiHidden="1" w:uiPriority="39" w:unhideWhenUsed="1"/>
-    <w:lsdException w:name="toc 4" w:semiHidden="1" w:uiPriority="39" w:unhideWhenUsed="1"/>
-    <w:lsdException w:name="toc 5" w:semiHidden="1" w:uiPriority="39" w:unhideWhenUsed="1"/>
-    <w:lsdException w:name="toc 6" w:semiHidden="1" w:uiPriority="39" w:unhideWhenUsed="1"/>
-    <w:lsdException w:name="toc 7" w:semiHidden="1" w:uiPriority="39" w:unhideWhenUsed="1"/>
-    <w:lsdException w:name="toc 8" w:semiHidden="1" w:uiPriority="39" w:unhideWhenUsed="1"/>
-    <w:lsdException w:name="toc 9" w:semiHidden="1" w:uiPriority="39" w:unhideWhenUsed="1"/>
-    <w:lsdException w:name="Normal Indent" w:semiHidden="1" w:unhideWhenUsed="1"/>
-    <w:lsdException w:name="footnote text" w:semiHidden="1" w:unhideWhenUsed="1"/>
-    <w:lsdException w:name="annotation text" w:semiHidden="1" w:unhideWhenUsed="1"/>
-    <w:lsdException w:name="header" w:semiHidden="1" w:unhideWhenUsed="1"/>
-    <w:lsdException w:name="footer" w:semiHidden="1" w:unhideWhenUsed="1"/>
-    <w:lsdException w:name="index heading" w:semiHidden="1" w:unhideWhenUsed="1"/>
-    <w:lsdException w:name="caption" w:semiHidden="1" w:uiPriority="35" w:unhideWhenUsed="1" w:qFormat="1"/>
-    <w:lsdException w:name="table of figures" w:semiHidden="1" w:unhideWhenUsed="1"/>
-    <w:lsdException w:name="envelope address" w:semiHidden="1" w:unhideWhenUsed="1"/>
-    <w:lsdException w:name="envelope return" w:semiHidden="1" w:unhideWhenUsed="1"/>
-    <w:lsdException w:name="footnote reference" w:semiHidden="1" w:unhideWhenUsed="1"/>
-    <w:lsdException w:name="annotation reference" w:semiHidden="1" w:unhideWhenUsed="1"/>
-    <w:lsdException w:name="line number" w:semiHidden="1" w:unhideWhenUsed="1"/>
-    <w:lsdException w:name="page number" w:semiHidden="1" w:unhideWhenUsed="1"/>
-    <w:lsdException w:name="endnote reference" w:semiHidden="1" w:unhideWhenUsed="1"/>
-    <w:lsdException w:name="endnote text" w:semiHidden="1" w:unhideWhenUsed="1"/>
-    <w:lsdException w:name="table of authorities" w:semiHidden="1" w:unhideWhenUsed="1"/>
-    <w:lsdException w:name="macro" w:semiHidden="1" w:unhideWhenUsed="1"/>
-    <w:lsdException w:name="toa heading" w:semiHidden="1" w:unhideWhenUsed="1"/>
-    <w:lsdException w:name="List" w:semiHidden="1" w:unhideWhenUsed="1"/>
-    <w:lsdException w:name="List Bullet" w:semiHidden="1" w:unhideWhenUsed="1"/>
-    <w:lsdException w:name="List Number" w:semiHidden="1" w:unhideWhenUsed="1"/>
-    <w:lsdException w:name="List 2" w:semiHidden="1" w:unhideWhenUsed="1"/>
-    <w:lsdException w:name="List 3" w:semiHidden="1" w:unhideWhenUsed="1"/>
-    <w:lsdException w:name="List 4" w:semiHidden="1" w:unhideWhenUsed="1"/>
-    <w:lsdException w:name="List 5" w:semiHidden="1" w:unhideWhenUsed="1"/>
-    <w:lsdException w:name="List Bullet 2" w:semiHidden="1" w:unhideWhenUsed="1"/>
-    <w:lsdException w:name="List Bullet 3" w:semiHidden="1" w:unhideWhenUsed="1"/>
-    <w:lsdException w:name="List Bullet 4" w:semiHidden="1" w:unhideWhenUsed="1"/>
-    <w:lsdException w:name="List Bullet 5" w:semiHidden="1" w:unhideWhenUsed="1"/>
-    <w:lsdException w:name="List Number 2" w:semiHidden="1" w:unhideWhenUsed="1"/>
-    <w:lsdException w:name="List Number 3" w:semiHidden="1" w:unhideWhenUsed="1"/>
-    <w:lsdException w:name="List Number 4" w:semiHidden="1" w:unhideWhenUsed="1"/>
-    <w:lsdException w:name="List Number 5" w:semiHidden="1" w:unhideWhenUsed="1"/>
-    <w:lsdException w:name="Title" w:uiPriority="10" w:qFormat="1"/>
-    <w:lsdException w:name="Closing" w:semiHidden="1" w:unhideWhenUsed="1"/>
-    <w:lsdException w:name="Signature" w:semiHidden="1" w:unhideWhenUsed="1"/>
-    <w:lsdException w:name="Default Paragraph Font" w:semiHidden="1" w:uiPriority="1" w:unhideWhenUsed="1"/>
-    <w:lsdException w:name="Body Text" w:semiHidden="1" w:unhideWhenUsed="1"/>
-    <w:lsdException w:name="Body Text Indent" w:semiHidden="1" w:unhideWhenUsed="1"/>
-    <w:lsdException w:name="List Continue" w:semiHidden="1" w:unhideWhenUsed="1"/>
-    <w:lsdException w:name="List Continue 2" w:semiHidden="1" w:unhideWhenUsed="1"/>
-    <w:lsdException w:name="List Continue 3" w:semiHidden="1" w:unhideWhenUsed="1"/>
-    <w:lsdException w:name="List Continue 4" w:semiHidden="1" w:unhideWhenUsed="1"/>
-    <w:lsdException w:name="List Continue 5" w:semiHidden="1" w:unhideWhenUsed="1"/>
-    <w:lsdException w:name="Message Header" w:semiHidden="1" w:unhideWhenUsed="1"/>
-    <w:lsdException w:name="Subtitle" w:uiPriority="11" w:qFormat="1"/>
-    <w:lsdException w:name="Salutation" w:semiHidden="1" w:unhideWhenUsed="1"/>
-    <w:lsdException w:name="Date" w:semiHidden="1" w:unhideWhenUsed="1"/>
-    <w:lsdException w:name="Body Text First Indent" w:semiHidden="1" w:unhideWhenUsed="1"/>
-    <w:lsdException w:name="Body Text First Indent 2" w:semiHidden="1" w:unhideWhenUsed="1"/>
-    <w:lsdException w:name="Note Heading" w:semiHidden="1" w:unhideWhenUsed="1"/>
-    <w:lsdException w:name="Body Text 2" w:semiHidden="1" w:unhideWhenUsed="1"/>
-    <w:lsdException w:name="Body Text 3" w:semiHidden="1" w:unhideWhenUsed="1"/>
-    <w:lsdException w:name="Body Text Indent 2" w:semiHidden="1" w:unhideWhenUsed="1"/>
-    <w:lsdException w:name="Body Text Indent 3" w:semiHidden="1" w:unhideWhenUsed="1"/>
-    <w:lsdException w:name="Block Text" w:semiHidden="1" w:unhideWhenUsed="1"/>
-    <w:lsdException w:name="Hyperlink" w:semiHidden="1" w:unhideWhenUsed="1"/>
-    <w:lsdException w:name="FollowedHyperlink" w:semiHidden="1" w:unhideWhenUsed="1"/>
-    <w:lsdException w:name="Strong" w:uiPriority="22" w:qFormat="1"/>
-    <w:lsdException w:name="Emphasis" w:uiPriority="20" w:qFormat="1"/>
-    <w:lsdException w:name="Document Map" w:semiHidden="1" w:unhideWhenUsed="1"/>
-    <w:lsdException w:name="Plain Text" w:semiHidden="1" w:unhideWhenUsed="1"/>
-    <w:lsdException w:name="E-mail Signature" w:semiHidden="1" w:unhideWhenUsed="1"/>
-    <w:lsdException w:name="HTML Top of Form" w:semiHidden="1" w:unhideWhenUsed="1"/>
-    <w:lsdException w:name="HTML Bottom of Form" w:semiHidden="1" w:unhideWhenUsed="1"/>
-    <w:lsdException w:name="Normal (Web)" w:semiHidden="1" w:unhideWhenUsed="1"/>
-    <w:lsdException w:name="HTML Acronym" w:semiHidden="1" w:unhideWhenUsed="1"/>
-    <w:lsdException w:name="HTML Address" w:semiHidden="1" w:unhideWhenUsed="1"/>
-    <w:lsdException w:name="HTML Cite" w:semiHidden="1" w:unhideWhenUsed="1"/>
-    <w:lsdException w:name="HTML Code" w:semiHidden="1" w:unhideWhenUsed="1"/>
-    <w:lsdException w:name="HTML Definition" w:semiHidden="1" w:unhideWhenUsed="1"/>
-    <w:lsdException w:name="HTML Keyboard" w:semiHidden="1" w:unhideWhenUsed="1"/>
-    <w:lsdException w:name="HTML Preformatted" w:semiHidden="1" w:unhideWhenUsed="1"/>
-    <w:lsdException w:name="HTML Sample" w:semiHidden="1" w:unhideWhenUsed="1"/>
-    <w:lsdException w:name="HTML Typewriter" w:semiHidden="1" w:unhideWhenUsed="1"/>
-    <w:lsdException w:name="HTML Variable" w:semiHidden="1" w:unhideWhenUsed="1"/>
-    <w:lsdException w:name="Normal Table" w:semiHidden="1" w:unhideWhenUsed="1"/>
-    <w:lsdException w:name="annotation subject" w:semiHidden="1" w:unhideWhenUsed="1"/>
-    <w:lsdException w:name="No List" w:semiHidden="1" w:unhideWhenUsed="1"/>
-    <w:lsdException w:name="Outline List 1" w:semiHidden="1" w:unhideWhenUsed="1"/>
-    <w:lsdException w:name="Outline List 2" w:semiHidden="1" w:unhideWhenUsed="1"/>
-    <w:lsdException w:name="Outline List 3" w:semiHidden="1" w:unhideWhenUsed="1"/>
-    <w:lsdException w:name="Table Simple 1" w:semiHidden="1" w:unhideWhenUsed="1"/>
-    <w:lsdException w:name="Table Simple 2" w:semiHidden="1" w:unhideWhenUsed="1"/>
-    <w:lsdException w:name="Table Simple 3" w:semiHidden="1" w:unhideWhenUsed="1"/>
-    <w:lsdException w:name="Table Classic 1" w:semiHidden="1" w:unhideWhenUsed="1"/>
-    <w:lsdException w:name="Table Classic 2" w:semiHidden="1" w:unhideWhenUsed="1"/>
-    <w:lsdException w:name="Table Classic 3" w:semiHidden="1" w:unhideWhenUsed="1"/>
-    <w:lsdException w:name="Table Classic 4" w:semiHidden="1" w:unhideWhenUsed="1"/>
-    <w:lsdException w:name="Table Colorful 1" w:semiHidden="1" w:unhideWhenUsed="1"/>
-    <w:lsdException w:name="Table Colorful 2" w:semiHidden="1" w:unhideWhenUsed="1"/>
-    <w:lsdException w:name="Table Colorful 3" w:semiHidden="1" w:unhideWhenUsed="1"/>
-    <w:lsdException w:name="Table Columns 1" w:semiHidden="1" w:unhideWhenUsed="1"/>
-    <w:lsdException w:name="Table Columns 2" w:semiHidden="1" w:unhideWhenUsed="1"/>
-    <w:lsdException w:name="Table Columns 3" w:semiHidden="1" w:unhideWhenUsed="1"/>
-    <w:lsdException w:name="Table Columns 4" w:semiHidden="1" w:unhideWhenUsed="1"/>
-    <w:lsdException w:name="Table Columns 5" w:semiHidden="1" w:unhideWhenUsed="1"/>
-    <w:lsdException w:name="Table Grid 1" w:semiHidden="1" w:unhideWhenUsed="1"/>
-    <w:lsdException w:name="Table Grid 2" w:semiHidden="1" w:unhideWhenUsed="1"/>
-    <w:lsdException w:name="Table Grid 3" w:semiHidden="1" w:unhideWhenUsed="1"/>
-    <w:lsdException w:name="Table Grid 4" w:semiHidden="1" w:unhideWhenUsed="1"/>
-    <w:lsdException w:name="Table Grid 5" w:semiHidden="1" w:unhideWhenUsed="1"/>
-    <w:lsdException w:name="Table Grid 6" w:semiHidden="1" w:unhideWhenUsed="1"/>
-    <w:lsdException w:name="Table Grid 7" w:semiHidden="1" w:unhideWhenUsed="1"/>
-    <w:lsdException w:name="Table Grid 8" w:semiHidden="1" w:unhideWhenUsed="1"/>
-    <w:lsdException w:name="Table List 1" w:semiHidden="1" w:unhideWhenUsed="1"/>
-    <w:lsdException w:name="Table List 2" w:semiHidden="1" w:unhideWhenUsed="1"/>
-    <w:lsdException w:name="Table List 3" w:semiHidden="1" w:unhideWhenUsed="1"/>
-    <w:lsdException w:name="Table List 4" w:semiHidden="1" w:unhideWhenUsed="1"/>
-    <w:lsdException w:name="Table List 5" w:semiHidden="1" w:unhideWhenUsed="1"/>
-    <w:lsdException w:name="Table List 6" w:semiHidden="1" w:unhideWhenUsed="1"/>
-    <w:lsdException w:name="Table List 7" w:semiHidden="1" w:unhideWhenUsed="1"/>
-    <w:lsdException w:name="Table List 8" w:semiHidden="1" w:unhideWhenUsed="1"/>
-    <w:lsdException w:name="Table 3D effects 1" w:semiHidden="1" w:unhideWhenUsed="1"/>
-    <w:lsdException w:name="Table 3D effects 2" w:semiHidden="1" w:unhideWhenUsed="1"/>
-    <w:lsdException w:name="Table 3D effects 3" w:semiHidden="1" w:unhideWhenUsed="1"/>
-    <w:lsdException w:name="Table Contemporary" w:semiHidden="1" w:unhideWhenUsed="1"/>
-    <w:lsdException w:name="Table Elegant" w:semiHidden="1" w:unhideWhenUsed="1"/>
-    <w:lsdException w:name="Table Professional" w:semiHidden="1" w:unhideWhenUsed="1"/>
-    <w:lsdException w:name="Table Subtle 1" w:semiHidden="1" w:unhideWhenUsed="1"/>
-    <w:lsdException w:name="Table Subtle 2" w:semiHidden="1" w:unhideWhenUsed="1"/>
-    <w:lsdException w:name="Table Web 1" w:semiHidden="1" w:unhideWhenUsed="1"/>
-    <w:lsdException w:name="Table Web 2" w:semiHidden="1" w:unhideWhenUsed="1"/>
-    <w:lsdException w:name="Table Web 3" w:semiHidden="1" w:unhideWhenUsed="1"/>
-    <w:lsdException w:name="Balloon Text" w:semiHidden="1" w:unhideWhenUsed="1"/>
-    <w:lsdException w:name="Table Grid" w:uiPriority="39"/>
-    <w:lsdException w:name="Table Theme" w:semiHidden="1" w:unhideWhenUsed="1"/>
-    <w:lsdException w:name="Placeholder Text" w:semiHidden="1"/>
-    <w:lsdException w:name="No Spacing" w:uiPriority="1" w:qFormat="1"/>
-    <w:lsdException w:name="Light Shading" w:uiPriority="60"/>
-    <w:lsdException w:name="Light List" w:uiPriority="61"/>
-    <w:lsdException w:name="Light Grid" w:uiPriority="62"/>
-    <w:lsdException w:name="Medium Shading 1" w:uiPriority="63"/>
-    <w:lsdException w:name="Medium Shading 2" w:uiPriority="64"/>
-    <w:lsdException w:name="Medium List 1" w:uiPriority="65"/>
-    <w:lsdException w:name="Medium List 2" w:uiPriority="66"/>
-    <w:lsdException w:name="Medium Grid 1" w:uiPriority="67"/>
-    <w:lsdException w:name="Medium Grid 2" w:uiPriority="68"/>
-    <w:lsdException w:name="Medium Grid 3" w:uiPriority="69"/>
-    <w:lsdException w:name="Dark List" w:uiPriority="70"/>
-    <w:lsdException w:name="Colorful Shading" w:uiPriority="71"/>
-    <w:lsdException w:name="Colorful List" w:uiPriority="72"/>
-    <w:lsdException w:name="Colorful Grid" w:uiPriority="73"/>
-    <w:lsdException w:name="Light Shading Accent 1" w:uiPriority="60"/>
-    <w:lsdException w:name="Light List Accent 1" w:uiPriority="61"/>
-    <w:lsdException w:name="Light Grid Accent 1" w:uiPriority="62"/>
-    <w:lsdException w:name="Medium Shading 1 Accent 1" w:uiPriority="63"/>
-    <w:lsdException w:name="Medium Shading 2 Accent 1" w:uiPriority="64"/>
-    <w:lsdException w:name="Medium List 1 Accent 1" w:uiPriority="65"/>
-    <w:lsdException w:name="Revision" w:semiHidden="1"/>
-    <w:lsdException w:name="List Paragraph" w:uiPriority="34" w:qFormat="1"/>
-    <w:lsdException w:name="Quote" w:uiPriority="29" w:qFormat="1"/>
-    <w:lsdException w:name="Intense Quote" w:uiPriority="30" w:qFormat="1"/>
-    <w:lsdException w:name="Medium List 2 Accent 1" w:uiPriority="66"/>
-    <w:lsdException w:name="Medium Grid 1 Accent 1" w:uiPriority="67"/>
-    <w:lsdException w:name="Medium Grid 2 Accent 1" w:uiPriority="68"/>
-    <w:lsdException w:name="Medium Grid 3 Accent 1" w:uiPriority="69"/>
-    <w:lsdException w:name="Dark List Accent 1" w:uiPriority="70"/>
-    <w:lsdException w:name="Colorful Shading Accent 1" w:uiPriority="71"/>
-    <w:lsdException w:name="Colorful List Accent 1" w:uiPriority="72"/>
-    <w:lsdException w:name="Colorful Grid Accent 1" w:uiPriority="73"/>
-    <w:lsdException w:name="Light Shading Accent 2" w:uiPriority="60"/>
-    <w:lsdException w:name="Light List Accent 2" w:uiPriority="61"/>
-    <w:lsdException w:name="Light Grid Accent 2" w:uiPriority="62"/>
-    <w:lsdException w:name="Medium Shading 1 Accent 2" w:uiPriority="63"/>
-    <w:lsdException w:name="Medium Shading 2 Accent 2" w:uiPriority="64"/>
-    <w:lsdException w:name="Medium List 1 Accent 2" w:uiPriority="65"/>
-    <w:lsdException w:name="Medium List 2 Accent 2" w:uiPriority="66"/>
-    <w:lsdException w:name="Medium Grid 1 Accent 2" w:uiPriority="67"/>
-    <w:lsdException w:name="Medium Grid 2 Accent 2" w:uiPriority="68"/>
-    <w:lsdException w:name="Medium Grid 3 Accent 2" w:uiPriority="69"/>
-    <w:lsdException w:name="Dark List Accent 2" w:uiPriority="70"/>
-    <w:lsdException w:name="Colorful Shading Accent 2" w:uiPriority="71"/>
-    <w:lsdException w:name="Colorful List Accent 2" w:uiPriority="72"/>
-    <w:lsdException w:name="Colorful Grid Accent 2" w:uiPriority="73"/>
-    <w:lsdException w:name="Light Shading Accent 3" w:uiPriority="60"/>
-    <w:lsdException w:name="Light List Accent 3" w:uiPriority="61"/>
-    <w:lsdException w:name="Light Grid Accent 3" w:uiPriority="62"/>
-    <w:lsdException w:name="Medium Shading 1 Accent 3" w:uiPriority="63"/>
-    <w:lsdException w:name="Medium Shading 2 Accent 3" w:uiPriority="64"/>
-    <w:lsdException w:name="Medium List 1 Accent 3" w:uiPriority="65"/>
-    <w:lsdException w:name="Medium List 2 Accent 3" w:uiPriority="66"/>
-    <w:lsdException w:name="Medium Grid 1 Accent 3" w:uiPriority="67"/>
-    <w:lsdException w:name="Medium Grid 2 Accent 3" w:uiPriority="68"/>
-    <w:lsdException w:name="Medium Grid 3 Accent 3" w:uiPriority="69"/>
-    <w:lsdException w:name="Dark List Accent 3" w:uiPriority="70"/>
-    <w:lsdException w:name="Colorful Shading Accent 3" w:uiPriority="71"/>
-    <w:lsdException w:name="Colorful List Accent 3" w:uiPriority="72"/>
-    <w:lsdException w:name="Colorful Grid Accent 3" w:uiPriority="73"/>
-    <w:lsdException w:name="Light Shading Accent 4" w:uiPriority="60"/>
-    <w:lsdException w:name="Light List Accent 4" w:uiPriority="61"/>
-    <w:lsdException w:name="Light Grid Accent 4" w:uiPriority="62"/>
-    <w:lsdException w:name="Medium Shading 1 Accent 4" w:uiPriority="63"/>
-    <w:lsdException w:name="Medium Shading 2 Accent 4" w:uiPriority="64"/>
-    <w:lsdException w:name="Medium List 1 Accent 4" w:uiPriority="65"/>
-    <w:lsdException w:name="Medium List 2 Accent 4" w:uiPriority="66"/>
-    <w:lsdException w:name="Medium Grid 1 Accent 4" w:uiPriority="67"/>
-    <w:lsdException w:name="Medium Grid 2 Accent 4" w:uiPriority="68"/>
-    <w:lsdException w:name="Medium Grid 3 Accent 4" w:uiPriority="69"/>
-    <w:lsdException w:name="Dark List Accent 4" w:uiPriority="70"/>
-    <w:lsdException w:name="Colorful Shading Accent 4" w:uiPriority="71"/>
-    <w:lsdException w:name="Colorful List Accent 4" w:uiPriority="72"/>
-    <w:lsdException w:name="Colorful Grid Accent 4" w:uiPriority="73"/>
-    <w:lsdException w:name="Light Shading Accent 5" w:uiPriority="60"/>
-    <w:lsdException w:name="Light List Accent 5" w:uiPriority="61"/>
-    <w:lsdException w:name="Light Grid Accent 5" w:uiPriority="62"/>
-    <w:lsdException w:name="Medium Shading 1 Accent 5" w:uiPriority="63"/>
-    <w:lsdException w:name="Medium Shading 2 Accent 5" w:uiPriority="64"/>
-    <w:lsdException w:name="Medium List 1 Accent 5" w:uiPriority="65"/>
-    <w:lsdException w:name="Medium List 2 Accent 5" w:uiPriority="66"/>
-    <w:lsdException w:name="Medium Grid 1 Accent 5" w:uiPriority="67"/>
-    <w:lsdException w:name="Medium Grid 2 Accent 5" w:uiPriority="68"/>
-    <w:lsdException w:name="Medium Grid 3 Accent 5" w:uiPriority="69"/>
-    <w:lsdException w:name="Dark List Accent 5" w:uiPriority="70"/>
-    <w:lsdException w:name="Colorful Shading Accent 5" w:uiPriority="71"/>
-    <w:lsdException w:name="Colorful List Accent 5" w:uiPriority="72"/>
-    <w:lsdException w:name="Colorful Grid Accent 5" w:uiPriority="73"/>
-    <w:lsdException w:name="Light Shading Accent 6" w:uiPriority="60"/>
-    <w:lsdException w:name="Light List Accent 6" w:uiPriority="61"/>
-    <w:lsdException w:name="Light Grid Accent 6" w:uiPriority="62"/>
-    <w:lsdException w:name="Medium Shading 1 Accent 6" w:uiPriority="63"/>
-    <w:lsdException w:name="Medium Shading 2 Accent 6" w:uiPriority="64"/>
-    <w:lsdException w:name="Medium List 1 Accent 6" w:uiPriority="65"/>
-    <w:lsdException w:name="Medium List 2 Accent 6" w:uiPriority="66"/>
-    <w:lsdException w:name="Medium Grid 1 Accent 6" w:uiPriority="67"/>
-    <w:lsdException w:name="Medium Grid 2 Accent 6" w:uiPriority="68"/>
-    <w:lsdException w:name="Medium Grid 3 Accent 6" w:uiPriority="69"/>
-    <w:lsdException w:name="Dark List Accent 6" w:uiPriority="70"/>
-    <w:lsdException w:name="Colorful Shading Accent 6" w:uiPriority="71"/>
-    <w:lsdException w:name="Colorful List Accent 6" w:uiPriority="72"/>
-    <w:lsdException w:name="Colorful Grid Accent 6" w:uiPriority="73"/>
-    <w:lsdException w:name="Subtle Emphasis" w:uiPriority="19" w:qFormat="1"/>
-    <w:lsdException w:name="Intense Emphasis" w:uiPriority="21" w:qFormat="1"/>
-    <w:lsdException w:name="Subtle Reference" w:uiPriority="31" w:qFormat="1"/>
-    <w:lsdException w:name="Intense Reference" w:uiPriority="32" w:qFormat="1"/>
-    <w:lsdException w:name="Book Title" w:uiPriority="33" w:qFormat="1"/>
-    <w:lsdException w:name="Bibliography" w:semiHidden="1" w:uiPriority="37" w:unhideWhenUsed="1"/>
-    <w:lsdException w:name="TOC Heading" w:semiHidden="1" w:uiPriority="39" w:unhideWhenUsed="1" w:qFormat="1"/>
-    <w:lsdException w:name="Plain Table 1" w:uiPriority="41"/>
-    <w:lsdException w:name="Plain Table 2" w:uiPriority="42"/>
-    <w:lsdException w:name="Plain Table 3" w:uiPriority="43"/>
-    <w:lsdException w:name="Plain Table 4" w:uiPriority="44"/>
-    <w:lsdException w:name="Plain Table 5" w:uiPriority="45"/>
-    <w:lsdException w:name="Grid Table Light" w:uiPriority="40"/>
-    <w:lsdException w:name="Grid Table 1 Light" w:uiPriority="46"/>
-    <w:lsdException w:name="Grid Table 2" w:uiPriority="47"/>
-    <w:lsdException w:name="Grid Table 3" w:uiPriority="48"/>
-    <w:lsdException w:name="Grid Table 4" w:uiPriority="49"/>
-    <w:lsdException w:name="Grid Table 5 Dark" w:uiPriority="50"/>
-    <w:lsdException w:name="Grid Table 6 Colorful" w:uiPriority="51"/>
-    <w:lsdException w:name="Grid Table 7 Colorful" w:uiPriority="52"/>
-    <w:lsdException w:name="Grid Table 1 Light Accent 1" w:uiPriority="46"/>
-    <w:lsdException w:name="Grid Table 2 Accent 1" w:uiPriority="47"/>
-    <w:lsdException w:name="Grid Table 3 Accent 1" w:uiPriority="48"/>
-    <w:lsdException w:name="Grid Table 4 Accent 1" w:uiPriority="49"/>
-    <w:lsdException w:name="Grid Table 5 Dark Accent 1" w:uiPriority="50"/>
-    <w:lsdException w:name="Grid Table 6 Colorful Accent 1" w:uiPriority="51"/>
-    <w:lsdException w:name="Grid Table 7 Colorful Accent 1" w:uiPriority="52"/>
-    <w:lsdException w:name="Grid Table 1 Light Accent 2" w:uiPriority="46"/>
-    <w:lsdException w:name="Grid Table 2 Accent 2" w:uiPriority="47"/>
-    <w:lsdException w:name="Grid Table 3 Accent 2" w:uiPriority="48"/>
-    <w:lsdException w:name="Grid Table 4 Accent 2" w:uiPriority="49"/>
-    <w:lsdException w:name="Grid Table 5 Dark Accent 2" w:uiPriority="50"/>
-    <w:lsdException w:name="Grid Table 6 Colorful Accent 2" w:uiPriority="51"/>
-    <w:lsdException w:name="Grid Table 7 Colorful Accent 2" w:uiPriority="52"/>
-    <w:lsdException w:name="Grid Table 1 Light Accent 3" w:uiPriority="46"/>
-    <w:lsdException w:name="Grid Table 2 Accent 3" w:uiPriority="47"/>
-    <w:lsdException w:name="Grid Table 3 Accent 3" w:uiPriority="48"/>
-    <w:lsdException w:name="Grid Table 4 Accent 3" w:uiPriority="49"/>
-    <w:lsdException w:name="Grid Table 5 Dark Accent 3" w:uiPriority="50"/>
-    <w:lsdException w:name="Grid Table 6 Colorful Accent 3" w:uiPriority="51"/>
-    <w:lsdException w:name="Grid Table 7 Colorful Accent 3" w:uiPriority="52"/>
-    <w:lsdException w:name="Grid Table 1 Light Accent 4" w:uiPriority="46"/>
-    <w:lsdException w:name="Grid Table 2 Accent 4" w:uiPriority="47"/>
-    <w:lsdException w:name="Grid Table 3 Accent 4" w:uiPriority="48"/>
-    <w:lsdException w:name="Grid Table 4 Accent 4" w:uiPriority="49"/>
-    <w:lsdException w:name="Grid Table 5 Dark Accent 4" w:uiPriority="50"/>
-    <w:lsdException w:name="Grid Table 6 Colorful Accent 4" w:uiPriority="51"/>
-    <w:lsdException w:name="Grid Table 7 Colorful Accent 4" w:uiPriority="52"/>
-    <w:lsdException w:name="Grid Table 1 Light Accent 5" w:uiPriority="46"/>
-    <w:lsdException w:name="Grid Table 2 Accent 5" w:uiPriority="47"/>
-    <w:lsdException w:name="Grid Table 3 Accent 5" w:uiPriority="48"/>
-    <w:lsdException w:name="Grid Table 4 Accent 5" w:uiPriority="49"/>
-    <w:lsdException w:name="Grid Table 5 Dark Accent 5" w:uiPriority="50"/>
-    <w:lsdException w:name="Grid Table 6 Colorful Accent 5" w:uiPriority="51"/>
-    <w:lsdException w:name="Grid Table 7 Colorful Accent 5" w:uiPriority="52"/>
-    <w:lsdException w:name="Grid Table 1 Light Accent 6" w:uiPriority="46"/>
-    <w:lsdException w:name="Grid Table 2 Accent 6" w:uiPriority="47"/>
-    <w:lsdException w:name="Grid Table 3 Accent 6" w:uiPriority="48"/>
-    <w:lsdException w:name="Grid Table 4 Accent 6" w:uiPriority="49"/>
-    <w:lsdException w:name="Grid Table 5 Dark Accent 6" w:uiPriority="50"/>
-    <w:lsdException w:name="Grid Table 6 Colorful Accent 6" w:uiPriority="51"/>
-    <w:lsdException w:name="Grid Table 7 Colorful Accent 6" w:uiPriority="52"/>
-    <w:lsdException w:name="List Table 1 Light" w:uiPriority="46"/>
-    <w:lsdException w:name="List Table 2" w:uiPriority="47"/>
-    <w:lsdException w:name="List Table 3" w:uiPriority="48"/>
-    <w:lsdException w:name="List Table 4" w:uiPriority="49"/>
-    <w:lsdException w:name="List Table 5 Dark" w:uiPriority="50"/>
-    <w:lsdException w:name="List Table 6 Colorful" w:uiPriority="51"/>
-    <w:lsdException w:name="List Table 7 Colorful" w:uiPriority="52"/>
-    <w:lsdException w:name="List Table 1 Light Accent 1" w:uiPriority="46"/>
-    <w:lsdException w:name="List Table 2 Accent 1" w:uiPriority="47"/>
-    <w:lsdException w:name="List Table 3 Accent 1" w:uiPriority="48"/>
-    <w:lsdException w:name="List Table 4 Accent 1" w:uiPriority="49"/>
-    <w:lsdException w:name="List Table 5 Dark Accent 1" w:uiPriority="50"/>
-    <w:lsdException w:name="List Table 6 Colorful Accent 1" w:uiPriority="51"/>
-    <w:lsdException w:name="List Table 7 Colorful Accent 1" w:uiPriority="52"/>
-    <w:lsdException w:name="List Table 1 Light Accent 2" w:uiPriority="46"/>
-    <w:lsdException w:name="List Table 2 Accent 2" w:uiPriority="47"/>
-    <w:lsdException w:name="List Table 3 Accent 2" w:uiPriority="48"/>
-    <w:lsdException w:name="List Table 4 Accent 2" w:uiPriority="49"/>
-    <w:lsdException w:name="List Table 5 Dark Accent 2" w:uiPriority="50"/>
-    <w:lsdException w:name="List Table 6 Colorful Accent 2" w:uiPriority="51"/>
-    <w:lsdException w:name="List Table 7 Colorful Accent 2" w:uiPriority="52"/>
-    <w:lsdException w:name="List Table 1 Light Accent 3" w:uiPriority="46"/>
-    <w:lsdException w:name="List Table 2 Accent 3" w:uiPriority="47"/>
-    <w:lsdException w:name="List Table 3 Accent 3" w:uiPriority="48"/>
-    <w:lsdException w:name="List Table 4 Accent 3" w:uiPriority="49"/>
-    <w:lsdException w:name="List Table 5 Dark Accent 3" w:uiPriority="50"/>
-    <w:lsdException w:name="List Table 6 Colorful Accent 3" w:uiPriority="51"/>
-    <w:lsdException w:name="List Table 7 Colorful Accent 3" w:uiPriority="52"/>
-    <w:lsdException w:name="List Table 1 Light Accent 4" w:uiPriority="46"/>
-    <w:lsdException w:name="List Table 2 Accent 4" w:uiPriority="47"/>
-    <w:lsdException w:name="List Table 3 Accent 4" w:uiPriority="48"/>
-    <w:lsdException w:name="List Table 4 Accent 4" w:uiPriority="49"/>
-    <w:lsdException w:name="List Table 5 Dark Accent 4" w:uiPriority="50"/>
-    <w:lsdException w:name="List Table 6 Colorful Accent 4" w:uiPriority="51"/>
-    <w:lsdException w:name="List Table 7 Colorful Accent 4" w:uiPriority="52"/>
-    <w:lsdException w:name="List Table 1 Light Accent 5" w:uiPriority="46"/>
-    <w:lsdException w:name="List Table 2 Accent 5" w:uiPriority="47"/>
-    <w:lsdException w:name="List Table 3 Accent 5" w:uiPriority="48"/>
-    <w:lsdException w:name="List Table 4 Accent 5" w:uiPriority="49"/>
-    <w:lsdException w:name="List Table 5 Dark Accent 5" w:uiPriority="50"/>
-    <w:lsdException w:name="List Table 6 Colorful Accent 5" w:uiPriority="51"/>
-    <w:lsdException w:name="List Table 7 Colorful Accent 5" w:uiPriority="52"/>
-    <w:lsdException w:name="List Table 1 Light Accent 6" w:uiPriority="46"/>
-    <w:lsdException w:name="List Table 2 Accent 6" w:uiPriority="47"/>
-    <w:lsdException w:name="List Table 3 Accent 6" w:uiPriority="48"/>
-    <w:lsdException w:name="List Table 4 Accent 6" w:uiPriority="49"/>
-    <w:lsdException w:name="List Table 5 Dark Accent 6" w:uiPriority="50"/>
-    <w:lsdException w:name="List Table 6 Colorful Accent 6" w:uiPriority="51"/>
-    <w:lsdException w:name="List Table 7 Colorful Accent 6" w:uiPriority="52"/>
-    <w:lsdException w:name="Mention" w:semiHidden="1" w:unhideWhenUsed="1"/>
-    <w:lsdException w:name="Smart Hyperlink" w:semiHidden="1" w:unhideWhenUsed="1"/>
-    <w:lsdException w:name="Hashtag" w:semiHidden="1" w:unhideWhenUsed="1"/>
-    <w:lsdException w:name="Unresolved Mention" w:semiHidden="1" w:unhideWhenUsed="1"/>
-  </w:latentStyles>
-  <w:style w:type="paragraph" w:default="1" w:styleId="Normal">
-    <w:name w:val="Normal"/>
-    <w:qFormat/>
-  </w:style>
-  <w:style w:type="character" w:default="1" w:styleId="DefaultParagraphFont">
-    <w:name w:val="Default Paragraph Font"/>
-    <w:uiPriority w:val="1"/>
-    <w:semiHidden/>
-    <w:unhideWhenUsed/>
-  </w:style>
-  <w:style w:type="table" w:default="1" w:styleId="TableNormal">
-    <w:name w:val="Normal Table"/>
-    <w:uiPriority w:val="99"/>
-    <w:semiHidden/>
-    <w:unhideWhenUsed/>
-    <w:tblPr>
-      <w:tblInd w:w="0" w:type="dxa"/>
-      <w:tblCellMar>
-        <w:top w:w="0" w:type="dxa"/>
-        <w:left w:w="108" w:type="dxa"/>
-        <w:bottom w:w="0" w:type="dxa"/>
-        <w:right w:w="108" w:type="dxa"/>
-      </w:tblCellMar>
-    </w:tblPr>
-  </w:style>
-  <w:style w:type="numbering" w:default="1" w:styleId="NoList">
-    <w:name w:val="No List"/>
-    <w:uiPriority w:val="99"/>
-    <w:semiHidden/>
-    <w:unhideWhenUsed/>
-  </w:style>
-  <w:style w:type="character" w:styleId="PlaceholderText">
-    <w:name w:val="Placeholder Text"/>
-    <w:basedOn w:val="DefaultParagraphFont"/>
-    <w:uiPriority w:val="99"/>
-    <w:semiHidden/>
-    <w:rsid w:val="00F62B0D"/>
-    <w:rPr>
-      <w:color w:val="808080"/>
-    </w:rPr>
-  </w:style>
-</w:styles>
-</file>
-
-<file path=word/glossary/webSettings.xml><?xml version="1.0" encoding="utf-8"?>
-<w:webSettings xmlns:mc="http://schemas.openxmlformats.org/markup-compatibility/2006" xmlns:r="http://schemas.openxmlformats.org/officeDocument/2006/relationships" xmlns:w="http://schemas.openxmlformats.org/wordprocessingml/2006/main" xmlns:w14="http://schemas.microsoft.com/office/word/2010/wordml" xmlns:w15="http://schemas.microsoft.com/office/word/2012/wordml" xmlns:w16cid="http://schemas.microsoft.com/office/word/2016/wordml/cid" xmlns:w16se="http://schemas.microsoft.com/office/word/2015/wordml/symex" mc:Ignorable="w14 w15 w16se w16cid">
-  <w:optimizeForBrowser/>
-  <w:allowPNG/>
-</w:webSettings>
-</file>
-
 <file path=word/theme/theme1.xml><?xml version="1.0" encoding="utf-8"?>
 <a:theme xmlns:a="http://schemas.openxmlformats.org/drawingml/2006/main" name="Office Theme">
   <a:themeElements>
@@ -8777,7 +8318,7 @@
 </file>
 
 <file path=customXml/itemProps2.xml><?xml version="1.0" encoding="utf-8"?>
-<ds:datastoreItem xmlns:ds="http://schemas.openxmlformats.org/officeDocument/2006/customXml" ds:itemID="{C676479E-58D5-454B-9F18-6C3D70D48133}">
+<ds:datastoreItem xmlns:ds="http://schemas.openxmlformats.org/officeDocument/2006/customXml" ds:itemID="{0160B9AE-9562-423E-BB77-19937803EED8}">
   <ds:schemaRefs>
     <ds:schemaRef ds:uri="http://schemas.openxmlformats.org/officeDocument/2006/bibliography"/>
   </ds:schemaRefs>
